--- a/inst/rmd/subnational-one-pager-template.docx
+++ b/inst/rmd/subnational-one-pager-template.docx
@@ -19,8 +19,8 @@
       <w:pPr>
         <w:sectPr>
           <w:type w:val="continuous"/>
-          <w:pgSz w:w="16848" w:h="11952" w:orient="landscape"/>
-          <w:pgMar w:top="0" w:right="0" w:bottom="144" w:left="0" w:header="0" w:footer="0" w:gutter="0"/>
+          <w:pgSz w:w="16834" w:h="11909" w:orient="landscape" w:code="9"/>
+          <w:pgMar w:top="144" w:right="144" w:bottom="144" w:left="144" w:header="0" w:footer="0" w:gutter="0"/>
           <w:cols w:space="720"/>
         </w:sectPr>
       </w:pPr>
@@ -5573,17 +5573,17 @@
         <w:tblLook w:val="0420" w:firstRow="1" w:lastRow="0" w:firstColumn="0" w:lastColumn="0" w:noHBand="0" w:noVBand="1"/>
       </w:tblPr>
       <w:tblGrid>
-        <w:gridCol w:w="690"/>
-        <w:gridCol w:w="363"/>
-        <w:gridCol w:w="363"/>
-        <w:gridCol w:w="363"/>
-        <w:gridCol w:w="363"/>
-        <w:gridCol w:w="363"/>
-        <w:gridCol w:w="363"/>
-        <w:gridCol w:w="363"/>
-        <w:gridCol w:w="363"/>
-        <w:gridCol w:w="363"/>
-        <w:gridCol w:w="363"/>
+        <w:gridCol w:w="666"/>
+        <w:gridCol w:w="351"/>
+        <w:gridCol w:w="351"/>
+        <w:gridCol w:w="351"/>
+        <w:gridCol w:w="351"/>
+        <w:gridCol w:w="351"/>
+        <w:gridCol w:w="351"/>
+        <w:gridCol w:w="351"/>
+        <w:gridCol w:w="351"/>
+        <w:gridCol w:w="351"/>
+        <w:gridCol w:w="351"/>
       </w:tblGrid>
       <w:tr>
         <w:trPr>
@@ -11415,12 +11415,12 @@
       <w:pPr>
         <w:sectPr>
           <w:type w:val="continuous"/>
-          <w:pgSz w:w="16848" w:h="11952" w:orient="landscape"/>
-          <w:pgMar w:top="0" w:right="0" w:bottom="144" w:left="0" w:header="0" w:footer="0" w:gutter="0"/>
+          <w:pgSz w:w="16834" w:h="11909" w:orient="landscape" w:code="9"/>
+          <w:pgMar w:top="144" w:right="144" w:bottom="144" w:left="144" w:header="0" w:footer="0" w:gutter="0"/>
           <w:cols w:num="3" w:sep="1" w:space="288" w:equalWidth="0">
-            <w:col w:w="4320" w:space="288"/>
+            <w:col w:w="4176" w:space="288"/>
             <w:col w:w="5760" w:space="288"/>
-            <w:col w:w="5760"/>
+            <w:col w:w="5616"/>
           </w:cols>
         </w:sectPr>
       </w:pPr>
@@ -11428,8 +11428,8 @@
     <w:p/>
     <w:sectPr>
       <w:type w:val="continuous"/>
-      <w:pgSz w:w="16848" w:h="11952" w:orient="landscape"/>
-      <w:pgMar w:top="0" w:right="0" w:bottom="144" w:left="0" w:header="0" w:footer="0" w:gutter="0"/>
+      <w:pgSz w:w="16834" w:h="11909" w:orient="landscape" w:code="9"/>
+      <w:pgMar w:top="144" w:right="144" w:bottom="144" w:left="144" w:header="0" w:footer="0" w:gutter="0"/>
       <w:cols w:space="720"/>
     </w:sectPr>
   </w:body>
